--- a/Pedidos/Equipamiento 2022/005 - TDR EQUIPAMIENTO - CAMARA FOTOGRAFICA.docx
+++ b/Pedidos/Equipamiento 2022/005 - TDR EQUIPAMIENTO - CAMARA FOTOGRAFICA.docx
@@ -960,7 +960,7 @@
                 <w:rFonts w:ascii="Agency FB" w:eastAsia="Times New Roman" w:hAnsi="Agency FB" w:cstheme="minorHAnsi"/>
                 <w:lang w:eastAsia="es-PE"/>
               </w:rPr>
-              <w:t>2</w:t>
+              <w:t>4</w:t>
             </w:r>
           </w:p>
         </w:tc>
